--- a/weekly_diary/졸업작품 주간 일지 1주차.docx
+++ b/weekly_diary/졸업작품 주간 일지 1주차.docx
@@ -240,7 +240,6 @@
               </w:rPr>
               <w:t xml:space="preserve"> </w:t>
             </w:r>
-            <w:proofErr w:type="spellStart"/>
             <w:r>
               <w:rPr>
                 <w:rFonts w:hint="eastAsia"/>
@@ -249,7 +248,6 @@
               </w:rPr>
               <w:t>윤도균</w:t>
             </w:r>
-            <w:proofErr w:type="spellEnd"/>
           </w:p>
         </w:tc>
         <w:tc>
@@ -265,7 +263,6 @@
                 <w:sz w:val="22"/>
               </w:rPr>
             </w:pPr>
-            <w:proofErr w:type="spellStart"/>
             <w:r>
               <w:rPr>
                 <w:rFonts w:hint="eastAsia"/>
@@ -274,7 +271,6 @@
               </w:rPr>
               <w:t>팀명</w:t>
             </w:r>
-            <w:proofErr w:type="spellEnd"/>
           </w:p>
         </w:tc>
         <w:tc>
@@ -583,8 +579,10 @@
               <w:rPr>
                 <w:rFonts w:hint="eastAsia"/>
               </w:rPr>
-              <w:t>이상기</w:t>
-            </w:r>
+              <w:t>김대훈</w:t>
+            </w:r>
+            <w:bookmarkStart w:id="1" w:name="_GoBack"/>
+            <w:bookmarkEnd w:id="1"/>
           </w:p>
           <w:p>
             <w:pPr>
@@ -704,14 +702,12 @@
               <w:ind w:leftChars="0"/>
               <w:jc w:val="left"/>
             </w:pPr>
-            <w:proofErr w:type="spellStart"/>
             <w:r>
               <w:rPr>
                 <w:rFonts w:hint="eastAsia"/>
               </w:rPr>
               <w:t>윤도균</w:t>
             </w:r>
-            <w:proofErr w:type="spellEnd"/>
           </w:p>
           <w:p>
             <w:pPr>
@@ -723,11 +719,9 @@
               <w:ind w:leftChars="0"/>
               <w:jc w:val="left"/>
             </w:pPr>
-            <w:proofErr w:type="spellStart"/>
             <w:r>
               <w:t>DirectWirte</w:t>
             </w:r>
-            <w:proofErr w:type="spellEnd"/>
             <w:r>
               <w:rPr>
                 <w:rFonts w:hint="eastAsia"/>
@@ -784,7 +778,6 @@
           <w:sz w:val="22"/>
         </w:rPr>
       </w:pPr>
-      <w:proofErr w:type="spellStart"/>
       <w:r>
         <w:rPr>
           <w:rFonts w:hint="eastAsia"/>
@@ -793,7 +786,6 @@
         </w:rPr>
         <w:t>윤도균</w:t>
       </w:r>
-      <w:proofErr w:type="spellEnd"/>
     </w:p>
     <w:p>
       <w:pPr>
@@ -829,25 +821,7 @@
           <w:b/>
           <w:sz w:val="22"/>
         </w:rPr>
-        <w:t xml:space="preserve">를 사용해서 텍스트를 </w:t>
-      </w:r>
-      <w:proofErr w:type="spellStart"/>
-      <w:r>
-        <w:rPr>
-          <w:rFonts w:hint="eastAsia"/>
-          <w:b/>
-          <w:sz w:val="22"/>
-        </w:rPr>
-        <w:t>헨더링</w:t>
-      </w:r>
-      <w:proofErr w:type="spellEnd"/>
-      <w:r>
-        <w:rPr>
-          <w:rFonts w:hint="eastAsia"/>
-          <w:b/>
-          <w:sz w:val="22"/>
-        </w:rPr>
-        <w:t xml:space="preserve"> 하는 방법에 대해 자습을 함</w:t>
+        <w:t>를 사용해서 텍스트를 헨더링 하는 방법에 대해 자습을 함</w:t>
       </w:r>
     </w:p>
     <w:p>
@@ -869,7 +843,7 @@
           <w:sz w:val="22"/>
         </w:rPr>
         <w:drawing>
-          <wp:anchor distT="0" distB="0" distL="114300" distR="114300" simplePos="0" relativeHeight="251659264" behindDoc="0" locked="0" layoutInCell="1" allowOverlap="1" wp14:anchorId="557AB243" wp14:editId="5F15A3E8">
+          <wp:anchor distT="0" distB="0" distL="114300" distR="114300" simplePos="0" relativeHeight="251659264" behindDoc="0" locked="0" layoutInCell="1" allowOverlap="1" wp14:anchorId="7DA63F92" wp14:editId="6DE1B627">
             <wp:simplePos x="0" y="0"/>
             <wp:positionH relativeFrom="page">
               <wp:posOffset>3836035</wp:posOffset>
@@ -947,7 +921,7 @@
           <w:sz w:val="22"/>
         </w:rPr>
         <w:drawing>
-          <wp:anchor distT="0" distB="0" distL="114300" distR="114300" simplePos="0" relativeHeight="251662336" behindDoc="0" locked="0" layoutInCell="1" allowOverlap="1" wp14:anchorId="78350438">
+          <wp:anchor distT="0" distB="0" distL="114300" distR="114300" simplePos="0" relativeHeight="251662336" behindDoc="0" locked="0" layoutInCell="1" allowOverlap="1" wp14:anchorId="0715E896" wp14:editId="6E88840D">
             <wp:simplePos x="0" y="0"/>
             <wp:positionH relativeFrom="column">
               <wp:posOffset>38100</wp:posOffset>
@@ -1019,7 +993,7 @@
           <w:sz w:val="22"/>
         </w:rPr>
         <w:drawing>
-          <wp:anchor distT="0" distB="0" distL="114300" distR="114300" simplePos="0" relativeHeight="251660288" behindDoc="0" locked="0" layoutInCell="1" allowOverlap="1" wp14:anchorId="37C0D065">
+          <wp:anchor distT="0" distB="0" distL="114300" distR="114300" simplePos="0" relativeHeight="251660288" behindDoc="0" locked="0" layoutInCell="1" allowOverlap="1" wp14:anchorId="063EE475" wp14:editId="35CF0830">
             <wp:simplePos x="0" y="0"/>
             <wp:positionH relativeFrom="margin">
               <wp:align>left</wp:align>
@@ -1091,7 +1065,7 @@
           <w:sz w:val="22"/>
         </w:rPr>
         <w:drawing>
-          <wp:anchor distT="0" distB="0" distL="114300" distR="114300" simplePos="0" relativeHeight="251661312" behindDoc="0" locked="0" layoutInCell="1" allowOverlap="1" wp14:anchorId="2896B80C">
+          <wp:anchor distT="0" distB="0" distL="114300" distR="114300" simplePos="0" relativeHeight="251661312" behindDoc="0" locked="0" layoutInCell="1" allowOverlap="1" wp14:anchorId="6279EF4E" wp14:editId="7ADE6351">
             <wp:simplePos x="0" y="0"/>
             <wp:positionH relativeFrom="column">
               <wp:posOffset>3465195</wp:posOffset>
@@ -1176,7 +1150,6 @@
     <w:p>
       <w:pPr>
         <w:rPr>
-          <w:rFonts w:hint="eastAsia"/>
           <w:b/>
           <w:sz w:val="22"/>
         </w:rPr>
@@ -1206,7 +1179,7 @@
         </w:rPr>
         <w:lastRenderedPageBreak/>
         <w:drawing>
-          <wp:anchor distT="0" distB="0" distL="114300" distR="114300" simplePos="0" relativeHeight="251663360" behindDoc="0" locked="0" layoutInCell="1" allowOverlap="1" wp14:anchorId="28E33274">
+          <wp:anchor distT="0" distB="0" distL="114300" distR="114300" simplePos="0" relativeHeight="251663360" behindDoc="0" locked="0" layoutInCell="1" allowOverlap="1" wp14:anchorId="40950E6A" wp14:editId="3156D93E">
             <wp:simplePos x="0" y="0"/>
             <wp:positionH relativeFrom="column">
               <wp:posOffset>-31115</wp:posOffset>
@@ -1298,17 +1271,8 @@
           <w:b/>
           <w:sz w:val="22"/>
         </w:rPr>
-        <w:t xml:space="preserve">Direct </w:t>
+        <w:t>Direct Wirte</w:t>
       </w:r>
-      <w:proofErr w:type="spellStart"/>
-      <w:r>
-        <w:rPr>
-          <w:b/>
-          <w:sz w:val="22"/>
-        </w:rPr>
-        <w:t>Wirte</w:t>
-      </w:r>
-      <w:proofErr w:type="spellEnd"/>
       <w:r>
         <w:rPr>
           <w:rFonts w:hint="eastAsia"/>
@@ -1423,25 +1387,7 @@
           <w:b/>
           <w:sz w:val="22"/>
         </w:rPr>
-        <w:t xml:space="preserve">마우스 왼쪽 버튼을 누르고 있으면 총알이 자동으로 </w:t>
-      </w:r>
-      <w:proofErr w:type="gramStart"/>
-      <w:r>
-        <w:rPr>
-          <w:rFonts w:hint="eastAsia"/>
-          <w:b/>
-          <w:sz w:val="22"/>
-        </w:rPr>
-        <w:t>발사 되도록</w:t>
-      </w:r>
-      <w:proofErr w:type="gramEnd"/>
-      <w:r>
-        <w:rPr>
-          <w:rFonts w:hint="eastAsia"/>
-          <w:b/>
-          <w:sz w:val="22"/>
-        </w:rPr>
-        <w:t xml:space="preserve"> 구현</w:t>
+        <w:t>마우스 왼쪽 버튼을 누르고 있으면 총알이 자동으로 발사 되도록 구현</w:t>
       </w:r>
     </w:p>
     <w:p>
@@ -1463,25 +1409,7 @@
           <w:b/>
           <w:sz w:val="22"/>
         </w:rPr>
-        <w:t xml:space="preserve">적은 기본적으로 정면을 향해 움직이다가 일정 시간이 지나면 랜덤함수를 사용하여 </w:t>
-      </w:r>
-      <w:proofErr w:type="spellStart"/>
-      <w:r>
-        <w:rPr>
-          <w:rFonts w:hint="eastAsia"/>
-          <w:b/>
-          <w:sz w:val="22"/>
-        </w:rPr>
-        <w:t>랜덤한</w:t>
-      </w:r>
-      <w:proofErr w:type="spellEnd"/>
-      <w:r>
-        <w:rPr>
-          <w:rFonts w:hint="eastAsia"/>
-          <w:b/>
-          <w:sz w:val="22"/>
-        </w:rPr>
-        <w:t xml:space="preserve"> 방향으로 회전하며 이동하도록 구현</w:t>
+        <w:t>적은 기본적으로 정면을 향해 움직이다가 일정 시간이 지나면 랜덤함수를 사용하여 랜덤한 방향으로 회전하며 이동하도록 구현</w:t>
       </w:r>
     </w:p>
     <w:p>
@@ -1503,25 +1431,7 @@
           <w:b/>
           <w:sz w:val="22"/>
         </w:rPr>
-        <w:t xml:space="preserve">적 오브젝트와 총알 오브젝트의 </w:t>
-      </w:r>
-      <w:proofErr w:type="spellStart"/>
-      <w:r>
-        <w:rPr>
-          <w:rFonts w:hint="eastAsia"/>
-          <w:b/>
-          <w:sz w:val="22"/>
-        </w:rPr>
-        <w:t>바운딩</w:t>
-      </w:r>
-      <w:proofErr w:type="spellEnd"/>
-      <w:r>
-        <w:rPr>
-          <w:rFonts w:hint="eastAsia"/>
-          <w:b/>
-          <w:sz w:val="22"/>
-        </w:rPr>
-        <w:t xml:space="preserve"> 박스를 생성하고 서로 충돌할 경우 총알 오브젝트가 소멸되고 히트 카운트가 </w:t>
+        <w:t xml:space="preserve">적 오브젝트와 총알 오브젝트의 바운딩 박스를 생성하고 서로 충돌할 경우 총알 오브젝트가 소멸되고 히트 카운트가 </w:t>
       </w:r>
       <w:r>
         <w:rPr>
@@ -1594,7 +1504,6 @@
         <w:autoSpaceDE/>
         <w:autoSpaceDN/>
         <w:rPr>
-          <w:rFonts w:hint="eastAsia"/>
           <w:b/>
           <w:sz w:val="22"/>
         </w:rPr>
@@ -1643,17 +1552,7 @@
           <w:noProof/>
           <w:sz w:val="22"/>
         </w:rPr>
-        <w:t xml:space="preserve">깃 저장소 </w:t>
-      </w:r>
-      <w:proofErr w:type="gramStart"/>
-      <w:r>
-        <w:rPr>
-          <w:rFonts w:hint="eastAsia"/>
-          <w:b/>
-          <w:noProof/>
-          <w:sz w:val="22"/>
-        </w:rPr>
-        <w:t>생성.</w:t>
+        <w:t>깃 저장소 생성.</w:t>
       </w:r>
       <w:r>
         <w:rPr>
@@ -1663,7 +1562,6 @@
         </w:rPr>
         <w:t>.</w:t>
       </w:r>
-      <w:proofErr w:type="gramEnd"/>
     </w:p>
     <w:p>
       <w:pPr>
@@ -1704,7 +1602,7 @@
           <w:sz w:val="22"/>
         </w:rPr>
         <w:drawing>
-          <wp:inline distT="0" distB="0" distL="0" distR="0" wp14:anchorId="3F7AC814" wp14:editId="645A7A5C">
+          <wp:inline distT="0" distB="0" distL="0" distR="0" wp14:anchorId="6BD8E61B" wp14:editId="7B0077B1">
             <wp:extent cx="4505954" cy="2810267"/>
             <wp:effectExtent l="0" t="0" r="9525" b="9525"/>
             <wp:docPr id="11" name="그림 11"/>
@@ -1765,25 +1663,7 @@
           <w:b/>
           <w:sz w:val="22"/>
         </w:rPr>
-        <w:t xml:space="preserve">기존 캐릭터 모델과 총알 모델의 </w:t>
-      </w:r>
-      <w:proofErr w:type="spellStart"/>
-      <w:r>
-        <w:rPr>
-          <w:rFonts w:hint="eastAsia"/>
-          <w:b/>
-          <w:sz w:val="22"/>
-        </w:rPr>
-        <w:t>바운딩</w:t>
-      </w:r>
-      <w:proofErr w:type="spellEnd"/>
-      <w:r>
-        <w:rPr>
-          <w:rFonts w:hint="eastAsia"/>
-          <w:b/>
-          <w:sz w:val="22"/>
-        </w:rPr>
-        <w:t xml:space="preserve"> 박스 생성을 위해 </w:t>
+        <w:t xml:space="preserve">기존 캐릭터 모델과 총알 모델의 바운딩 박스 생성을 위해 </w:t>
       </w:r>
       <w:r>
         <w:rPr>
@@ -1813,25 +1693,7 @@
           <w:b/>
           <w:sz w:val="22"/>
         </w:rPr>
-        <w:t xml:space="preserve">이용하여 </w:t>
-      </w:r>
-      <w:proofErr w:type="spellStart"/>
-      <w:r>
-        <w:rPr>
-          <w:rFonts w:hint="eastAsia"/>
-          <w:b/>
-          <w:sz w:val="22"/>
-        </w:rPr>
-        <w:t>바운딩</w:t>
-      </w:r>
-      <w:proofErr w:type="spellEnd"/>
-      <w:r>
-        <w:rPr>
-          <w:rFonts w:hint="eastAsia"/>
-          <w:b/>
-          <w:sz w:val="22"/>
-        </w:rPr>
-        <w:t xml:space="preserve"> 박스의 크기를 조절</w:t>
+        <w:t>이용하여 바운딩 박스의 크기를 조절</w:t>
       </w:r>
     </w:p>
     <w:p>
@@ -1959,7 +1821,6 @@
         <w:pStyle w:val="a4"/>
         <w:ind w:leftChars="0" w:left="760"/>
         <w:rPr>
-          <w:rFonts w:hint="eastAsia"/>
           <w:b/>
           <w:sz w:val="22"/>
         </w:rPr>
@@ -2048,16 +1909,8 @@
               <w:rPr>
                 <w:rFonts w:hint="eastAsia"/>
               </w:rPr>
-              <w:t xml:space="preserve">모델들의 실 크기를 </w:t>
-            </w:r>
-            <w:proofErr w:type="spellStart"/>
-            <w:r>
-              <w:rPr>
-                <w:rFonts w:hint="eastAsia"/>
-              </w:rPr>
-              <w:t>정해야함</w:t>
-            </w:r>
-            <w:proofErr w:type="spellEnd"/>
+              <w:t>모델들의 실 크기를 정해야함</w:t>
+            </w:r>
           </w:p>
           <w:p>
             <w:pPr>
@@ -2117,14 +1970,12 @@
               <w:ind w:leftChars="0" w:left="454"/>
               <w:jc w:val="left"/>
             </w:pPr>
-            <w:proofErr w:type="spellStart"/>
             <w:r>
               <w:rPr>
                 <w:rFonts w:hint="eastAsia"/>
               </w:rPr>
               <w:t>윤도균</w:t>
             </w:r>
-            <w:proofErr w:type="spellEnd"/>
           </w:p>
           <w:p>
             <w:pPr>
@@ -2278,14 +2129,12 @@
               <w:ind w:leftChars="0" w:left="314"/>
               <w:jc w:val="left"/>
             </w:pPr>
-            <w:proofErr w:type="spellStart"/>
             <w:r>
               <w:rPr>
                 <w:rFonts w:hint="eastAsia"/>
               </w:rPr>
               <w:t>윤도균</w:t>
             </w:r>
-            <w:proofErr w:type="spellEnd"/>
           </w:p>
           <w:p>
             <w:pPr>
@@ -2541,19 +2390,11 @@
               <w:ind w:leftChars="0"/>
               <w:jc w:val="center"/>
             </w:pPr>
-            <w:proofErr w:type="spellStart"/>
-            <w:r>
-              <w:rPr>
-                <w:rFonts w:hint="eastAsia"/>
-              </w:rPr>
-              <w:t>텍스쳐</w:t>
-            </w:r>
-            <w:proofErr w:type="spellEnd"/>
-            <w:r>
-              <w:rPr>
-                <w:rFonts w:hint="eastAsia"/>
-              </w:rPr>
-              <w:t xml:space="preserve"> 제작</w:t>
+            <w:r>
+              <w:rPr>
+                <w:rFonts w:hint="eastAsia"/>
+              </w:rPr>
+              <w:t>텍스쳐 제작</w:t>
             </w:r>
           </w:p>
           <w:p>
@@ -2674,10 +2515,7 @@
         </w:tc>
       </w:tr>
     </w:tbl>
-    <w:p>
-      <w:bookmarkStart w:id="1" w:name="_GoBack"/>
-      <w:bookmarkEnd w:id="1"/>
-    </w:p>
+    <w:p/>
     <w:sectPr>
       <w:pgSz w:w="11906" w:h="16838"/>
       <w:pgMar w:top="720" w:right="720" w:bottom="720" w:left="720" w:header="851" w:footer="992" w:gutter="0"/>
@@ -4559,7 +4397,7 @@
       </w:pPr>
     </w:pPrDefault>
   </w:docDefaults>
-  <w:latentStyles w:defLockedState="0" w:defUIPriority="99" w:defSemiHidden="0" w:defUnhideWhenUsed="0" w:defQFormat="0" w:count="375">
+  <w:latentStyles w:defLockedState="0" w:defUIPriority="99" w:defSemiHidden="0" w:defUnhideWhenUsed="0" w:defQFormat="0" w:count="376">
     <w:lsdException w:name="Normal" w:uiPriority="0" w:qFormat="1"/>
     <w:lsdException w:name="heading 1" w:uiPriority="9" w:qFormat="1"/>
     <w:lsdException w:name="heading 2" w:semiHidden="1" w:uiPriority="9" w:unhideWhenUsed="1" w:qFormat="1"/>
@@ -4665,7 +4503,6 @@
     <w:lsdException w:name="HTML Sample" w:semiHidden="1" w:unhideWhenUsed="1"/>
     <w:lsdException w:name="HTML Typewriter" w:semiHidden="1" w:unhideWhenUsed="1"/>
     <w:lsdException w:name="HTML Variable" w:semiHidden="1" w:unhideWhenUsed="1"/>
-    <w:lsdException w:name="Normal Table" w:semiHidden="1" w:unhideWhenUsed="1"/>
     <w:lsdException w:name="annotation subject" w:semiHidden="1" w:unhideWhenUsed="1"/>
     <w:lsdException w:name="No List" w:semiHidden="1" w:unhideWhenUsed="1"/>
     <w:lsdException w:name="Outline List 1" w:semiHidden="1" w:unhideWhenUsed="1"/>
@@ -4712,10 +4549,8 @@
     <w:lsdException w:name="Table Subtle 2" w:semiHidden="1" w:unhideWhenUsed="1"/>
     <w:lsdException w:name="Table Web 1" w:semiHidden="1" w:unhideWhenUsed="1"/>
     <w:lsdException w:name="Table Web 2" w:semiHidden="1" w:unhideWhenUsed="1"/>
-    <w:lsdException w:name="Table Web 3" w:semiHidden="1" w:unhideWhenUsed="1"/>
     <w:lsdException w:name="Balloon Text" w:semiHidden="1" w:unhideWhenUsed="1"/>
     <w:lsdException w:name="Table Grid" w:uiPriority="39"/>
-    <w:lsdException w:name="Table Theme" w:semiHidden="1" w:unhideWhenUsed="1"/>
     <w:lsdException w:name="Placeholder Text" w:semiHidden="1"/>
     <w:lsdException w:name="No Spacing" w:uiPriority="1" w:qFormat="1"/>
     <w:lsdException w:name="Light Shading" w:uiPriority="60"/>
@@ -4935,6 +4770,7 @@
     <w:lsdException w:name="Smart Hyperlink" w:semiHidden="1" w:unhideWhenUsed="1"/>
     <w:lsdException w:name="Hashtag" w:semiHidden="1" w:unhideWhenUsed="1"/>
     <w:lsdException w:name="Unresolved Mention" w:semiHidden="1" w:unhideWhenUsed="1"/>
+    <w:lsdException w:name="Smart Link" w:semiHidden="1" w:unhideWhenUsed="1"/>
   </w:latentStyles>
   <w:style w:type="paragraph" w:default="1" w:styleId="a">
     <w:name w:val="Normal"/>
